--- a/game_reviews/translations/dog-town-deal (Version 2).docx
+++ b/game_reviews/translations/dog-town-deal (Version 2).docx
@@ -8,18 +8,6 @@
       </w:pPr>
       <w:r>
         <w:t>Play Dog Town Deal for Free - Review of Adorable Slot Game</w:t>
-      </w:r>
-    </w:p>
-    <w:p>
-      <w:r/>
-      <w:r>
-        <w:rPr>
-          <w:b/>
-        </w:rPr>
-        <w:t>Meta description</w:t>
-      </w:r>
-      <w:r>
-        <w:t>: Discover Dog Town Deal, a charming slot game with excellent graphics, a jazz soundtrack, and low volatility gameplay. Play for free and find out if the payout potential is worth it.</w:t>
       </w:r>
     </w:p>
     <w:p>
@@ -361,9 +349,18 @@
       <w:r/>
       <w:r>
         <w:rPr>
+          <w:b/>
+        </w:rPr>
+        <w:t>Play Dog Town Deal for Free - Review of Adorable Slot Game</w:t>
+      </w:r>
+    </w:p>
+    <w:p>
+      <w:r/>
+      <w:r>
+        <w:rPr>
           <w:i/>
         </w:rPr>
-        <w:t>Create a feature image fitting the game "Dog Town Deal" with the following specifications: Design Prompt: Create a cartoon-style image featuring a happy Maya warrior with glasses. The Maya warrior should be surrounded by lovable canines playing the role of gamblers, with chips stamped with a paw print and a stylized bone Wild symbol. The background should be set in a clandestine den with elegantly dressed dogs standing beside the game table. The image should be well-detailed and full of life, much like the game itself. Ensure that the image focuses on the theme, giving players an idea of what to expect from the game.</w:t>
+        <w:t>Discover Dog Town Deal, a charming slot game with excellent graphics, a jazz soundtrack, and low volatility gameplay. Play for free and find out if the payout potential is worth it.</w:t>
       </w:r>
     </w:p>
     <w:sectPr>

--- a/game_reviews/translations/dog-town-deal (Version 2).docx
+++ b/game_reviews/translations/dog-town-deal (Version 2).docx
@@ -8,6 +8,18 @@
       </w:pPr>
       <w:r>
         <w:t>Play Dog Town Deal for Free - Review of Adorable Slot Game</w:t>
+      </w:r>
+    </w:p>
+    <w:p>
+      <w:r/>
+      <w:r>
+        <w:rPr>
+          <w:b/>
+        </w:rPr>
+        <w:t>Meta description</w:t>
+      </w:r>
+      <w:r>
+        <w:t>: Discover Dog Town Deal, a charming slot game with excellent graphics, a jazz soundtrack, and low volatility gameplay. Play for free and find out if the payout potential is worth it.</w:t>
       </w:r>
     </w:p>
     <w:p>
@@ -349,18 +361,9 @@
       <w:r/>
       <w:r>
         <w:rPr>
-          <w:b/>
-        </w:rPr>
-        <w:t>Play Dog Town Deal for Free - Review of Adorable Slot Game</w:t>
-      </w:r>
-    </w:p>
-    <w:p>
-      <w:r/>
-      <w:r>
-        <w:rPr>
           <w:i/>
         </w:rPr>
-        <w:t>Discover Dog Town Deal, a charming slot game with excellent graphics, a jazz soundtrack, and low volatility gameplay. Play for free and find out if the payout potential is worth it.</w:t>
+        <w:t>Create a feature image fitting the game "Dog Town Deal" with the following specifications: Design Prompt: Create a cartoon-style image featuring a happy Maya warrior with glasses. The Maya warrior should be surrounded by lovable canines playing the role of gamblers, with chips stamped with a paw print and a stylized bone Wild symbol. The background should be set in a clandestine den with elegantly dressed dogs standing beside the game table. The image should be well-detailed and full of life, much like the game itself. Ensure that the image focuses on the theme, giving players an idea of what to expect from the game.</w:t>
       </w:r>
     </w:p>
     <w:sectPr>
